--- a/AI-ImageGen-Edit-Artifact-Detection/Model-Graphs/Report.docx
+++ b/AI-ImageGen-Edit-Artifact-Detection/Model-Graphs/Report.docx
@@ -82,97 +82,7 @@
           <w:sz w:val="32"/>
           <w:szCs w:val="32"/>
         </w:rPr>
-        <w:t xml:space="preserve">   </w:t>
-      </w:r>
-      <w:r>
-        <w:rPr>
-          <w:rFonts w:cstheme="minorHAnsi"/>
-          <w:sz w:val="32"/>
-          <w:szCs w:val="32"/>
-        </w:rPr>
-        <w:t>Abdullah Irshad</w:t>
-      </w:r>
-      <w:r>
-        <w:rPr>
-          <w:rFonts w:cstheme="minorHAnsi"/>
-          <w:sz w:val="32"/>
-          <w:szCs w:val="32"/>
-        </w:rPr>
-        <w:t xml:space="preserve"> (CS-345)</w:t>
-      </w:r>
-    </w:p>
-    <w:p>
-      <w:pPr>
-        <w:ind w:left="1440" w:firstLine="720"/>
-        <w:jc w:val="center"/>
-        <w:rPr>
-          <w:rFonts w:cstheme="minorHAnsi"/>
-          <w:sz w:val="32"/>
-          <w:szCs w:val="32"/>
-        </w:rPr>
-      </w:pPr>
-      <w:r>
-        <w:rPr>
-          <w:rFonts w:cstheme="minorHAnsi"/>
-          <w:sz w:val="32"/>
-          <w:szCs w:val="32"/>
-        </w:rPr>
-        <w:t xml:space="preserve">  Zeeshan Sarfraz (CS-370)</w:t>
-      </w:r>
-    </w:p>
-    <w:p>
-      <w:pPr>
-        <w:ind w:left="1440"/>
-        <w:jc w:val="center"/>
-        <w:rPr>
-          <w:rFonts w:cstheme="minorHAnsi"/>
-          <w:sz w:val="32"/>
-          <w:szCs w:val="32"/>
-        </w:rPr>
-      </w:pPr>
-      <w:r>
-        <w:rPr>
-          <w:rFonts w:cstheme="minorHAnsi"/>
-          <w:sz w:val="32"/>
-          <w:szCs w:val="32"/>
-        </w:rPr>
-        <w:t xml:space="preserve">        </w:t>
-      </w:r>
-      <w:proofErr w:type="spellStart"/>
-      <w:r>
-        <w:rPr>
-          <w:rFonts w:cstheme="minorHAnsi"/>
-          <w:sz w:val="32"/>
-          <w:szCs w:val="32"/>
-        </w:rPr>
-        <w:t>Sehar</w:t>
-      </w:r>
-      <w:proofErr w:type="spellEnd"/>
-      <w:r>
-        <w:rPr>
-          <w:rFonts w:cstheme="minorHAnsi"/>
-          <w:sz w:val="32"/>
-          <w:szCs w:val="32"/>
-        </w:rPr>
-        <w:t xml:space="preserve"> Farman (CS-375)</w:t>
-      </w:r>
-    </w:p>
-    <w:p>
-      <w:pPr>
-        <w:jc w:val="center"/>
-        <w:rPr>
-          <w:rFonts w:cstheme="minorHAnsi"/>
-          <w:sz w:val="32"/>
-          <w:szCs w:val="32"/>
-        </w:rPr>
-      </w:pPr>
-      <w:r>
-        <w:rPr>
-          <w:rFonts w:cstheme="minorHAnsi"/>
-          <w:sz w:val="32"/>
-          <w:szCs w:val="32"/>
-        </w:rPr>
-        <w:t xml:space="preserve">                         Taha Shahid (CS-378)</w:t>
+        <w:t xml:space="preserve">   Abdullah Irshad (CS-345)</w:t>
       </w:r>
     </w:p>
     <w:p>
@@ -322,6 +232,26 @@
     <w:p>
       <w:pPr>
         <w:spacing w:line="360" w:lineRule="auto"/>
+        <w:rPr>
+          <w:rFonts w:cstheme="minorHAnsi"/>
+          <w:sz w:val="48"/>
+          <w:szCs w:val="48"/>
+        </w:rPr>
+      </w:pPr>
+    </w:p>
+    <w:p>
+      <w:pPr>
+        <w:spacing w:line="240" w:lineRule="auto"/>
+        <w:rPr>
+          <w:rFonts w:cstheme="minorHAnsi"/>
+          <w:sz w:val="48"/>
+          <w:szCs w:val="48"/>
+        </w:rPr>
+      </w:pPr>
+    </w:p>
+    <w:p>
+      <w:pPr>
+        <w:spacing w:line="240" w:lineRule="auto"/>
         <w:rPr>
           <w:rFonts w:cstheme="minorHAnsi"/>
           <w:sz w:val="48"/>
